--- a/cafe-yuta-ebara/カフェ紹介.docx
+++ b/cafe-yuta-ebara/カフェ紹介.docx
@@ -18,36 +18,78 @@
       </w:pPr>
     </w:p>
     <w:p>
+      <w:r>
+        <w:t>Café</w:t>
+      </w:r>
+      <w:r>
+        <w:rPr>
+          <w:rFonts w:hint="eastAsia"/>
+        </w:rPr>
+        <w:t xml:space="preserve"> yuta-ebara</w:t>
+      </w:r>
+      <w:r>
+        <w:rPr>
+          <w:rFonts w:hint="eastAsia"/>
+        </w:rPr>
+        <w:t>には椅子、水道、電気、ガス、砂糖、コーヒー豆が使えない</w:t>
+      </w:r>
+      <w:r>
+        <w:rPr>
+          <w:rFonts w:hint="eastAsia"/>
+        </w:rPr>
+        <w:t>。</w:t>
+      </w:r>
+    </w:p>
+    <w:p>
+      <w:r>
+        <w:rPr>
+          <w:rFonts w:hint="eastAsia"/>
+        </w:rPr>
+        <w:t>そこで立ちながら飲んでもらうシステムする。</w:t>
+      </w:r>
+    </w:p>
+    <w:p>
+      <w:r>
+        <w:rPr>
+          <w:rFonts w:hint="eastAsia"/>
+        </w:rPr>
+        <w:t>そして水道、電気、ガスが使えないので、水は米国からペットボトルを輸入し、食器などを洗う水は、近くに井戸を作り使う。電気、ガスが使えない</w:t>
+      </w:r>
+      <w:r>
+        <w:rPr>
+          <w:rFonts w:hint="eastAsia"/>
+        </w:rPr>
+        <w:t>ので、ランプやキャンドルを利用し店内をおしゃれにする。</w:t>
+      </w:r>
+    </w:p>
+    <w:p>
+      <w:r>
+        <w:rPr>
+          <w:rFonts w:hint="eastAsia"/>
+        </w:rPr>
+        <w:t>コーヒー豆を使えないので、豆を使わず</w:t>
+      </w:r>
+      <w:r>
+        <w:rPr>
+          <w:rFonts w:hint="eastAsia"/>
+        </w:rPr>
+        <w:t>粉末のコーヒーを使う。無糖コーヒーをメインとし、ミルクやカムシロップ、抹茶などを使い甘さを出す。</w:t>
+      </w:r>
+    </w:p>
+    <w:p>
       <w:pPr>
         <w:rPr>
           <w:rFonts w:hint="eastAsia"/>
         </w:rPr>
       </w:pPr>
       <w:r>
-        <w:t>Café</w:t>
-      </w:r>
-      <w:r>
-        <w:rPr>
-          <w:rFonts w:hint="eastAsia"/>
-        </w:rPr>
-        <w:t xml:space="preserve"> </w:t>
-      </w:r>
-      <w:proofErr w:type="spellStart"/>
-      <w:r>
-        <w:rPr>
-          <w:rFonts w:hint="eastAsia"/>
-        </w:rPr>
-        <w:t>yuta-e</w:t>
+        <w:rPr>
+          <w:rFonts w:hint="eastAsia"/>
+        </w:rPr>
+        <w:t>オープン日は１２月９日とし、場所は吉祥寺とする。</w:t>
       </w:r>
       <w:bookmarkStart w:id="0" w:name="_GoBack"/>
       <w:bookmarkEnd w:id="0"/>
-      <w:r>
-        <w:rPr>
-          <w:rFonts w:hint="eastAsia"/>
-        </w:rPr>
-        <w:t>bara</w:t>
-      </w:r>
-      <w:proofErr w:type="spellEnd"/>
     </w:p>
     <w:sectPr>
       <w:pgSz w:w="11906" w:h="16838"/>
@@ -57,6 +99,44 @@
     </w:sectPr>
   </w:body>
 </w:document>
+</file>
+
+<file path=word/endnotes.xml><?xml version="1.0" encoding="utf-8"?>
+<w:endnotes xmlns:wpc="http://schemas.microsoft.com/office/word/2010/wordprocessingCanvas" xmlns:mc="http://schemas.openxmlformats.org/markup-compatibility/2006" xmlns:o="urn:schemas-microsoft-com:office:office" xmlns:r="http://schemas.openxmlformats.org/officeDocument/2006/relationships" xmlns:m="http://schemas.openxmlformats.org/officeDocument/2006/math" xmlns:v="urn:schemas-microsoft-com:vml" xmlns:wp14="http://schemas.microsoft.com/office/word/2010/wordprocessingDrawing" xmlns:wp="http://schemas.openxmlformats.org/drawingml/2006/wordprocessingDrawing" xmlns:w10="urn:schemas-microsoft-com:office:word" xmlns:w="http://schemas.openxmlformats.org/wordprocessingml/2006/main" xmlns:w14="http://schemas.microsoft.com/office/word/2010/wordml" xmlns:w15="http://schemas.microsoft.com/office/word/2012/wordml" xmlns:wpg="http://schemas.microsoft.com/office/word/2010/wordprocessingGroup" xmlns:wpi="http://schemas.microsoft.com/office/word/2010/wordprocessingInk" xmlns:wne="http://schemas.microsoft.com/office/word/2006/wordml" xmlns:wps="http://schemas.microsoft.com/office/word/2010/wordprocessingShape" mc:Ignorable="w14 w15 wp14">
+  <w:endnote w:type="separator" w:id="-1">
+    <w:p>
+      <w:r>
+        <w:separator/>
+      </w:r>
+    </w:p>
+  </w:endnote>
+  <w:endnote w:type="continuationSeparator" w:id="0">
+    <w:p>
+      <w:r>
+        <w:continuationSeparator/>
+      </w:r>
+    </w:p>
+  </w:endnote>
+</w:endnotes>
+</file>
+
+<file path=word/footnotes.xml><?xml version="1.0" encoding="utf-8"?>
+<w:footnotes xmlns:wpc="http://schemas.microsoft.com/office/word/2010/wordprocessingCanvas" xmlns:mc="http://schemas.openxmlformats.org/markup-compatibility/2006" xmlns:o="urn:schemas-microsoft-com:office:office" xmlns:r="http://schemas.openxmlformats.org/officeDocument/2006/relationships" xmlns:m="http://schemas.openxmlformats.org/officeDocument/2006/math" xmlns:v="urn:schemas-microsoft-com:vml" xmlns:wp14="http://schemas.microsoft.com/office/word/2010/wordprocessingDrawing" xmlns:wp="http://schemas.openxmlformats.org/drawingml/2006/wordprocessingDrawing" xmlns:w10="urn:schemas-microsoft-com:office:word" xmlns:w="http://schemas.openxmlformats.org/wordprocessingml/2006/main" xmlns:w14="http://schemas.microsoft.com/office/word/2010/wordml" xmlns:w15="http://schemas.microsoft.com/office/word/2012/wordml" xmlns:wpg="http://schemas.microsoft.com/office/word/2010/wordprocessingGroup" xmlns:wpi="http://schemas.microsoft.com/office/word/2010/wordprocessingInk" xmlns:wne="http://schemas.microsoft.com/office/word/2006/wordml" xmlns:wps="http://schemas.microsoft.com/office/word/2010/wordprocessingShape" mc:Ignorable="w14 w15 wp14">
+  <w:footnote w:type="separator" w:id="-1">
+    <w:p>
+      <w:r>
+        <w:separator/>
+      </w:r>
+    </w:p>
+  </w:footnote>
+  <w:footnote w:type="continuationSeparator" w:id="0">
+    <w:p>
+      <w:r>
+        <w:continuationSeparator/>
+      </w:r>
+    </w:p>
+  </w:footnote>
+</w:footnotes>
 </file>
 
 <file path=word/styles.xml><?xml version="1.0" encoding="utf-8"?>
@@ -481,6 +561,50 @@
     <w:semiHidden/>
     <w:unhideWhenUsed/>
   </w:style>
+  <w:style w:type="paragraph" w:styleId="a3">
+    <w:name w:val="header"/>
+    <w:basedOn w:val="a"/>
+    <w:link w:val="a4"/>
+    <w:uiPriority w:val="99"/>
+    <w:unhideWhenUsed/>
+    <w:rsid w:val="0007198A"/>
+    <w:pPr>
+      <w:tabs>
+        <w:tab w:val="center" w:pos="4252"/>
+        <w:tab w:val="right" w:pos="8504"/>
+      </w:tabs>
+      <w:snapToGrid w:val="0"/>
+    </w:pPr>
+  </w:style>
+  <w:style w:type="character" w:customStyle="1" w:styleId="a4">
+    <w:name w:val="ヘッダー (文字)"/>
+    <w:basedOn w:val="a0"/>
+    <w:link w:val="a3"/>
+    <w:uiPriority w:val="99"/>
+    <w:rsid w:val="0007198A"/>
+  </w:style>
+  <w:style w:type="paragraph" w:styleId="a5">
+    <w:name w:val="footer"/>
+    <w:basedOn w:val="a"/>
+    <w:link w:val="a6"/>
+    <w:uiPriority w:val="99"/>
+    <w:unhideWhenUsed/>
+    <w:rsid w:val="0007198A"/>
+    <w:pPr>
+      <w:tabs>
+        <w:tab w:val="center" w:pos="4252"/>
+        <w:tab w:val="right" w:pos="8504"/>
+      </w:tabs>
+      <w:snapToGrid w:val="0"/>
+    </w:pPr>
+  </w:style>
+  <w:style w:type="character" w:customStyle="1" w:styleId="a6">
+    <w:name w:val="フッター (文字)"/>
+    <w:basedOn w:val="a0"/>
+    <w:link w:val="a5"/>
+    <w:uiPriority w:val="99"/>
+    <w:rsid w:val="0007198A"/>
+  </w:style>
 </w:styles>
 </file>
 
